--- a/project-documents/รายงานความคืยหน้าครั้งที่ 1/CE-15 Git Insights.docx
+++ b/project-documents/รายงานความคืยหน้าครั้งที่ 1/CE-15 Git Insights.docx
@@ -6,46 +6,66 @@
       <w:pPr>
         <w:pStyle w:val="Heading1"/>
         <w:rPr>
-          <w:sz w:val="40"/>
-          <w:szCs w:val="40"/>
-        </w:rPr>
-      </w:pPr>
-      <w:r>
-        <w:rPr>
-          <w:sz w:val="40"/>
-          <w:szCs w:val="40"/>
+          <w:rFonts w:ascii="TH SarabunPSK" w:hAnsi="TH SarabunPSK" w:cs="TH SarabunPSK" w:hint="cs"/>
+          <w:sz w:val="28"/>
+          <w:szCs w:val="28"/>
+        </w:rPr>
+      </w:pPr>
+      <w:r>
+        <w:rPr>
+          <w:rFonts w:ascii="TH SarabunPSK" w:hAnsi="TH SarabunPSK" w:cs="TH SarabunPSK" w:hint="cs"/>
+          <w:sz w:val="28"/>
+          <w:szCs w:val="28"/>
         </w:rPr>
         <w:t xml:space="preserve">Git </w:t>
       </w:r>
       <w:r>
         <w:rPr>
-          <w:sz w:val="40"/>
-          <w:szCs w:val="40"/>
+          <w:rFonts w:ascii="TH SarabunPSK" w:hAnsi="TH SarabunPSK" w:cs="TH SarabunPSK" w:hint="cs"/>
+          <w:sz w:val="28"/>
+          <w:szCs w:val="28"/>
         </w:rPr>
         <w:t>Insights</w:t>
       </w:r>
     </w:p>
-    <w:p/>
     <w:p>
-      <w:r>
-        <w:rPr>
-          <w:rFonts w:hint="cs"/>
+      <w:pPr>
+        <w:rPr>
+          <w:rFonts w:ascii="TH SarabunPSK" w:hAnsi="TH SarabunPSK" w:cs="TH SarabunPSK" w:hint="cs"/>
+        </w:rPr>
+      </w:pPr>
+    </w:p>
+    <w:p>
+      <w:pPr>
+        <w:rPr>
+          <w:rFonts w:ascii="TH SarabunPSK" w:hAnsi="TH SarabunPSK" w:cs="TH SarabunPSK" w:hint="cs"/>
+        </w:rPr>
+      </w:pPr>
+      <w:r>
+        <w:rPr>
+          <w:rFonts w:ascii="TH SarabunPSK" w:hAnsi="TH SarabunPSK" w:cs="TH SarabunPSK" w:hint="cs"/>
           <w:cs/>
         </w:rPr>
         <w:t>จำนวน</w:t>
       </w:r>
       <w:r>
         <w:rPr>
-          <w:rFonts w:hint="cs"/>
+          <w:rFonts w:ascii="TH SarabunPSK" w:hAnsi="TH SarabunPSK" w:cs="TH SarabunPSK" w:hint="cs"/>
           <w:cs/>
         </w:rPr>
         <w:t xml:space="preserve"> </w:t>
       </w:r>
       <w:r>
+        <w:rPr>
+          <w:rFonts w:ascii="TH SarabunPSK" w:hAnsi="TH SarabunPSK" w:cs="TH SarabunPSK" w:hint="cs"/>
+        </w:rPr>
         <w:t xml:space="preserve"> </w:t>
       </w:r>
       <w:sdt>
         <w:sdtPr>
+          <w:rPr>
+            <w:rFonts w:ascii="TH SarabunPSK" w:hAnsi="TH SarabunPSK" w:cs="TH SarabunPSK" w:hint="cs"/>
+          </w:rPr>
           <w:alias w:val="จำนวน Repo"/>
           <w:tag w:val="Repo Amount"/>
           <w:id w:val="2068375177"/>
@@ -67,234 +87,524 @@
             <w:listItem w:displayText="10" w:value="10"/>
           </w:dropDownList>
         </w:sdtPr>
-        <w:sdtEndPr/>
         <w:sdtContent>
           <w:r>
-            <w:t>3</w:t>
+            <w:rPr>
+              <w:rFonts w:ascii="TH SarabunPSK" w:hAnsi="TH SarabunPSK" w:cs="TH SarabunPSK" w:hint="cs"/>
+            </w:rPr>
+            <w:t>1</w:t>
           </w:r>
         </w:sdtContent>
       </w:sdt>
       <w:r>
+        <w:rPr>
+          <w:rFonts w:ascii="TH SarabunPSK" w:hAnsi="TH SarabunPSK" w:cs="TH SarabunPSK" w:hint="cs"/>
+        </w:rPr>
         <w:t xml:space="preserve">  Repos</w:t>
       </w:r>
       <w:r>
+        <w:rPr>
+          <w:rFonts w:ascii="TH SarabunPSK" w:hAnsi="TH SarabunPSK" w:cs="TH SarabunPSK" w:hint="cs"/>
+          <w:cs/>
+        </w:rPr>
+        <w:t xml:space="preserve"> </w:t>
+      </w:r>
+    </w:p>
+    <w:p>
+      <w:pPr>
+        <w:rPr>
+          <w:rFonts w:ascii="TH SarabunPSK" w:hAnsi="TH SarabunPSK" w:cs="TH SarabunPSK" w:hint="cs"/>
+          <w:b/>
+          <w:bCs/>
+        </w:rPr>
+      </w:pPr>
+      <w:proofErr w:type="spellStart"/>
+      <w:r>
+        <w:rPr>
+          <w:rFonts w:ascii="TH SarabunPSK" w:hAnsi="TH SarabunPSK" w:cs="TH SarabunPSK"/>
+          <w:b/>
+          <w:bCs/>
+        </w:rPr>
+        <w:t>Github</w:t>
+      </w:r>
+      <w:proofErr w:type="spellEnd"/>
+      <w:r>
+        <w:rPr>
+          <w:rFonts w:ascii="TH SarabunPSK" w:hAnsi="TH SarabunPSK" w:cs="TH SarabunPSK"/>
+          <w:b/>
+          <w:bCs/>
+        </w:rPr>
+        <w:t xml:space="preserve"> base</w:t>
+      </w:r>
+      <w:r>
+        <w:rPr>
+          <w:rFonts w:ascii="TH SarabunPSK" w:hAnsi="TH SarabunPSK" w:cs="TH SarabunPSK"/>
+          <w:b/>
+          <w:bCs/>
+        </w:rPr>
+        <w:t xml:space="preserve"> </w:t>
+      </w:r>
+      <w:proofErr w:type="gramStart"/>
+      <w:r>
+        <w:rPr>
+          <w:rFonts w:ascii="TH SarabunPSK" w:hAnsi="TH SarabunPSK" w:cs="TH SarabunPSK" w:hint="cs"/>
+          <w:b/>
+          <w:bCs/>
+        </w:rPr>
+        <w:t>URL :</w:t>
+      </w:r>
+      <w:proofErr w:type="gramEnd"/>
+      <w:r>
+        <w:rPr>
+          <w:rFonts w:ascii="TH SarabunPSK" w:hAnsi="TH SarabunPSK" w:cs="TH SarabunPSK" w:hint="cs"/>
+          <w:b/>
+          <w:bCs/>
+        </w:rPr>
+        <w:t xml:space="preserve"> </w:t>
+      </w:r>
+      <w:r>
+        <w:rPr>
+          <w:rFonts w:ascii="TH SarabunPSK" w:hAnsi="TH SarabunPSK" w:cs="TH SarabunPSK" w:hint="cs"/>
+          <w:b/>
+          <w:bCs/>
+        </w:rPr>
+        <w:t>https://github.com/orgs/OSCE-KMITL</w:t>
+      </w:r>
+    </w:p>
+    <w:p>
+      <w:pPr>
+        <w:pStyle w:val="Heading2"/>
+        <w:rPr>
+          <w:rFonts w:ascii="TH SarabunPSK" w:hAnsi="TH SarabunPSK" w:cs="TH SarabunPSK" w:hint="cs"/>
+        </w:rPr>
+      </w:pPr>
+      <w:r>
+        <w:rPr>
+          <w:rFonts w:ascii="TH SarabunPSK" w:hAnsi="TH SarabunPSK" w:cs="TH SarabunPSK"/>
+          <w:b/>
+          <w:bCs/>
+        </w:rPr>
+        <w:t xml:space="preserve">Repository </w:t>
+      </w:r>
+      <w:proofErr w:type="gramStart"/>
+      <w:r>
+        <w:rPr>
+          <w:rFonts w:ascii="TH SarabunPSK" w:hAnsi="TH SarabunPSK" w:cs="TH SarabunPSK"/>
+          <w:b/>
+          <w:bCs/>
+        </w:rPr>
+        <w:t>name :</w:t>
+      </w:r>
+      <w:proofErr w:type="gramEnd"/>
+      <w:r>
+        <w:rPr>
+          <w:rFonts w:ascii="TH SarabunPSK" w:hAnsi="TH SarabunPSK" w:cs="TH SarabunPSK"/>
+        </w:rPr>
+        <w:t xml:space="preserve"> </w:t>
+      </w:r>
+      <w:r>
+        <w:rPr>
+          <w:rFonts w:ascii="TH SarabunPSK" w:hAnsi="TH SarabunPSK" w:cs="TH SarabunPSK"/>
+        </w:rPr>
+        <w:t>project-documents</w:t>
+      </w:r>
+    </w:p>
+    <w:p>
+      <w:pPr>
+        <w:pStyle w:val="Heading3"/>
+        <w:rPr>
+          <w:rFonts w:ascii="TH SarabunPSK" w:hAnsi="TH SarabunPSK" w:cs="TH SarabunPSK" w:hint="cs"/>
+        </w:rPr>
+      </w:pPr>
+      <w:r>
+        <w:rPr>
+          <w:rFonts w:ascii="TH SarabunPSK" w:hAnsi="TH SarabunPSK" w:cs="TH SarabunPSK" w:hint="cs"/>
+        </w:rPr>
+        <w:t>Commits</w:t>
+      </w:r>
+    </w:p>
+    <w:p>
+      <w:pPr>
+        <w:jc w:val="center"/>
+        <w:rPr>
+          <w:rFonts w:ascii="TH SarabunPSK" w:hAnsi="TH SarabunPSK" w:cs="TH SarabunPSK" w:hint="cs"/>
+        </w:rPr>
+      </w:pPr>
+      <w:r>
+        <w:rPr>
+          <w:rFonts w:ascii="TH SarabunPSK" w:hAnsi="TH SarabunPSK" w:cs="TH SarabunPSK"/>
+        </w:rPr>
+        <w:drawing>
+          <wp:inline distT="0" distB="0" distL="0" distR="0" wp14:anchorId="27A48AC6" wp14:editId="2C9822CB">
+            <wp:extent cx="6016625" cy="2191385"/>
+            <wp:effectExtent l="0" t="0" r="3175" b="0"/>
+            <wp:docPr id="1" name="Picture 1" descr="Chart, line chart&#10;&#10;Description automatically generated"/>
+            <wp:cNvGraphicFramePr>
+              <a:graphicFrameLocks xmlns:a="http://schemas.openxmlformats.org/drawingml/2006/main" noChangeAspect="1"/>
+            </wp:cNvGraphicFramePr>
+            <a:graphic xmlns:a="http://schemas.openxmlformats.org/drawingml/2006/main">
+              <a:graphicData uri="http://schemas.openxmlformats.org/drawingml/2006/picture">
+                <pic:pic xmlns:pic="http://schemas.openxmlformats.org/drawingml/2006/picture">
+                  <pic:nvPicPr>
+                    <pic:cNvPr id="1" name="Picture 1" descr="Chart, line chart&#10;&#10;Description automatically generated"/>
+                    <pic:cNvPicPr/>
+                  </pic:nvPicPr>
+                  <pic:blipFill>
+                    <a:blip r:embed="rId10"/>
+                    <a:stretch>
+                      <a:fillRect/>
+                    </a:stretch>
+                  </pic:blipFill>
+                  <pic:spPr>
+                    <a:xfrm>
+                      <a:off x="0" y="0"/>
+                      <a:ext cx="6016625" cy="2191385"/>
+                    </a:xfrm>
+                    <a:prstGeom prst="rect">
+                      <a:avLst/>
+                    </a:prstGeom>
+                  </pic:spPr>
+                </pic:pic>
+              </a:graphicData>
+            </a:graphic>
+          </wp:inline>
+        </w:drawing>
+      </w:r>
+    </w:p>
+    <w:p>
+      <w:pPr>
+        <w:pStyle w:val="Heading3"/>
+        <w:rPr>
+          <w:rFonts w:ascii="TH SarabunPSK" w:hAnsi="TH SarabunPSK" w:cs="TH SarabunPSK" w:hint="cs"/>
+        </w:rPr>
+      </w:pPr>
+      <w:r>
+        <w:rPr>
+          <w:rFonts w:ascii="TH SarabunPSK" w:hAnsi="TH SarabunPSK" w:cs="TH SarabunPSK" w:hint="cs"/>
+        </w:rPr>
+        <w:t>Contributors</w:t>
+      </w:r>
+    </w:p>
+    <w:p>
+      <w:pPr>
+        <w:rPr>
+          <w:rFonts w:ascii="TH SarabunPSK" w:hAnsi="TH SarabunPSK" w:cs="TH SarabunPSK"/>
+        </w:rPr>
+      </w:pPr>
+      <w:r>
+        <w:rPr>
+          <w:rFonts w:ascii="TH SarabunPSK" w:hAnsi="TH SarabunPSK" w:cs="TH SarabunPSK"/>
+        </w:rPr>
+        <w:drawing>
+          <wp:inline distT="0" distB="0" distL="0" distR="0" wp14:anchorId="328B2654" wp14:editId="3C133DAA">
+            <wp:extent cx="6016625" cy="2574925"/>
+            <wp:effectExtent l="0" t="0" r="3175" b="0"/>
+            <wp:docPr id="2" name="Picture 2" descr="Graphical user interface, application, Teams&#10;&#10;Description automatically generated"/>
+            <wp:cNvGraphicFramePr>
+              <a:graphicFrameLocks xmlns:a="http://schemas.openxmlformats.org/drawingml/2006/main" noChangeAspect="1"/>
+            </wp:cNvGraphicFramePr>
+            <a:graphic xmlns:a="http://schemas.openxmlformats.org/drawingml/2006/main">
+              <a:graphicData uri="http://schemas.openxmlformats.org/drawingml/2006/picture">
+                <pic:pic xmlns:pic="http://schemas.openxmlformats.org/drawingml/2006/picture">
+                  <pic:nvPicPr>
+                    <pic:cNvPr id="2" name="Picture 2" descr="Graphical user interface, application, Teams&#10;&#10;Description automatically generated"/>
+                    <pic:cNvPicPr/>
+                  </pic:nvPicPr>
+                  <pic:blipFill>
+                    <a:blip r:embed="rId11"/>
+                    <a:stretch>
+                      <a:fillRect/>
+                    </a:stretch>
+                  </pic:blipFill>
+                  <pic:spPr>
+                    <a:xfrm>
+                      <a:off x="0" y="0"/>
+                      <a:ext cx="6016625" cy="2574925"/>
+                    </a:xfrm>
+                    <a:prstGeom prst="rect">
+                      <a:avLst/>
+                    </a:prstGeom>
+                  </pic:spPr>
+                </pic:pic>
+              </a:graphicData>
+            </a:graphic>
+          </wp:inline>
+        </w:drawing>
+      </w:r>
+    </w:p>
+    <w:p>
+      <w:pPr>
+        <w:rPr>
+          <w:rFonts w:ascii="TH SarabunPSK" w:hAnsi="TH SarabunPSK" w:cs="TH SarabunPSK"/>
+        </w:rPr>
+      </w:pPr>
+    </w:p>
+    <w:p>
+      <w:pPr>
+        <w:rPr>
+          <w:rFonts w:ascii="TH SarabunPSK" w:hAnsi="TH SarabunPSK" w:cs="TH SarabunPSK"/>
+        </w:rPr>
+      </w:pPr>
+    </w:p>
+    <w:p>
+      <w:pPr>
+        <w:rPr>
+          <w:rFonts w:ascii="TH SarabunPSK" w:hAnsi="TH SarabunPSK" w:cs="TH SarabunPSK"/>
+        </w:rPr>
+      </w:pPr>
+    </w:p>
+    <w:p>
+      <w:pPr>
+        <w:rPr>
+          <w:rFonts w:ascii="TH SarabunPSK" w:hAnsi="TH SarabunPSK" w:cs="TH SarabunPSK" w:hint="cs"/>
+        </w:rPr>
+      </w:pPr>
+    </w:p>
+    <w:p>
+      <w:pPr>
+        <w:pStyle w:val="Heading3"/>
+        <w:rPr>
+          <w:rFonts w:ascii="TH SarabunPSK" w:hAnsi="TH SarabunPSK" w:cs="TH SarabunPSK" w:hint="cs"/>
+        </w:rPr>
+      </w:pPr>
+      <w:r>
+        <w:rPr>
+          <w:rFonts w:ascii="TH SarabunPSK" w:hAnsi="TH SarabunPSK" w:cs="TH SarabunPSK" w:hint="cs"/>
+        </w:rPr>
+        <w:lastRenderedPageBreak/>
+        <w:t>Commit Messages</w:t>
+      </w:r>
+    </w:p>
+    <w:p>
+      <w:pPr>
+        <w:rPr>
+          <w:rFonts w:ascii="TH SarabunPSK" w:hAnsi="TH SarabunPSK" w:cs="TH SarabunPSK" w:hint="cs"/>
+        </w:rPr>
+      </w:pPr>
+      <w:r>
+        <w:rPr>
+          <w:rFonts w:ascii="TH SarabunPSK" w:hAnsi="TH SarabunPSK" w:cs="TH SarabunPSK"/>
+        </w:rPr>
+        <w:drawing>
+          <wp:inline distT="0" distB="0" distL="0" distR="0" wp14:anchorId="3B7C2D2C" wp14:editId="42CE3DA3">
+            <wp:extent cx="6016625" cy="2531110"/>
+            <wp:effectExtent l="0" t="0" r="3175" b="2540"/>
+            <wp:docPr id="3" name="Picture 3" descr="Graphical user interface, text, application, email&#10;&#10;Description automatically generated"/>
+            <wp:cNvGraphicFramePr>
+              <a:graphicFrameLocks xmlns:a="http://schemas.openxmlformats.org/drawingml/2006/main" noChangeAspect="1"/>
+            </wp:cNvGraphicFramePr>
+            <a:graphic xmlns:a="http://schemas.openxmlformats.org/drawingml/2006/main">
+              <a:graphicData uri="http://schemas.openxmlformats.org/drawingml/2006/picture">
+                <pic:pic xmlns:pic="http://schemas.openxmlformats.org/drawingml/2006/picture">
+                  <pic:nvPicPr>
+                    <pic:cNvPr id="3" name="Picture 3" descr="Graphical user interface, text, application, email&#10;&#10;Description automatically generated"/>
+                    <pic:cNvPicPr/>
+                  </pic:nvPicPr>
+                  <pic:blipFill>
+                    <a:blip r:embed="rId12"/>
+                    <a:stretch>
+                      <a:fillRect/>
+                    </a:stretch>
+                  </pic:blipFill>
+                  <pic:spPr>
+                    <a:xfrm>
+                      <a:off x="0" y="0"/>
+                      <a:ext cx="6016625" cy="2531110"/>
+                    </a:xfrm>
+                    <a:prstGeom prst="rect">
+                      <a:avLst/>
+                    </a:prstGeom>
+                  </pic:spPr>
+                </pic:pic>
+              </a:graphicData>
+            </a:graphic>
+          </wp:inline>
+        </w:drawing>
+      </w:r>
+    </w:p>
+    <w:p>
+      <w:pPr>
+        <w:pStyle w:val="Heading3"/>
+        <w:rPr>
+          <w:rFonts w:ascii="TH SarabunPSK" w:hAnsi="TH SarabunPSK" w:cs="TH SarabunPSK"/>
+        </w:rPr>
+      </w:pPr>
+      <w:r>
+        <w:rPr>
+          <w:rFonts w:ascii="TH SarabunPSK" w:hAnsi="TH SarabunPSK" w:cs="TH SarabunPSK" w:hint="cs"/>
+        </w:rPr>
+        <w:t>Branch</w:t>
+      </w:r>
+    </w:p>
+    <w:p>
+      <w:pPr>
+        <w:pStyle w:val="ListParagraph"/>
+        <w:numPr>
+          <w:ilvl w:val="0"/>
+          <w:numId w:val="5"/>
+        </w:numPr>
         <w:rPr>
           <w:rFonts w:hint="cs"/>
           <w:cs/>
         </w:rPr>
+      </w:pPr>
+      <w:r>
+        <w:rPr>
+          <w:rFonts w:hint="cs"/>
+          <w:cs/>
+        </w:rPr>
+        <w:t xml:space="preserve">เนื่องด้วยเป็นเพียงแค่ </w:t>
+      </w:r>
+      <w:r>
+        <w:t xml:space="preserve">repo </w:t>
+      </w:r>
+      <w:r>
+        <w:rPr>
+          <w:rFonts w:hint="cs"/>
+          <w:cs/>
+        </w:rPr>
+        <w:t>ไว้เก็บ</w:t>
+      </w:r>
+      <w:r>
+        <w:rPr>
+          <w:rFonts w:hint="cs"/>
+          <w:cs/>
+        </w:rPr>
+        <w:t>เอกสารต่างๆ</w:t>
+      </w:r>
+      <w:r>
+        <w:rPr>
+          <w:rFonts w:hint="cs"/>
+          <w:cs/>
+        </w:rPr>
         <w:t xml:space="preserve"> </w:t>
       </w:r>
       <w:r>
-        <w:rPr>
-          <w:color w:val="FF0000"/>
-          <w:sz w:val="24"/>
-          <w:szCs w:val="24"/>
-        </w:rPr>
         <w:t>(</w:t>
       </w:r>
       <w:r>
         <w:rPr>
           <w:rFonts w:hint="cs"/>
-          <w:color w:val="FF0000"/>
-          <w:sz w:val="24"/>
-          <w:szCs w:val="24"/>
           <w:cs/>
         </w:rPr>
-        <w:t>แก้</w:t>
+        <w:t>ที่</w:t>
       </w:r>
       <w:r>
         <w:rPr>
           <w:rFonts w:hint="cs"/>
-          <w:color w:val="FF0000"/>
-          <w:sz w:val="24"/>
-          <w:szCs w:val="24"/>
           <w:cs/>
         </w:rPr>
-        <w:t xml:space="preserve">ไขจำนวน </w:t>
-      </w:r>
-      <w:r>
-        <w:rPr>
-          <w:color w:val="FF0000"/>
-          <w:sz w:val="24"/>
-          <w:szCs w:val="24"/>
-        </w:rPr>
-        <w:t xml:space="preserve">repo </w:t>
+        <w:t xml:space="preserve">ไม่ </w:t>
+      </w:r>
+      <w:r>
+        <w:t xml:space="preserve">sensitive </w:t>
       </w:r>
       <w:r>
         <w:rPr>
           <w:rFonts w:hint="cs"/>
-          <w:color w:val="FF0000"/>
-          <w:sz w:val="24"/>
-          <w:szCs w:val="24"/>
           <w:cs/>
         </w:rPr>
-        <w:t>ตามจริง</w:t>
-      </w:r>
-      <w:r>
-        <w:rPr>
-          <w:color w:val="FF0000"/>
-          <w:sz w:val="24"/>
-          <w:szCs w:val="24"/>
-        </w:rPr>
+        <w:t xml:space="preserve">เช่น ไฟล์ </w:t>
+      </w:r>
+      <w:r>
+        <w:t xml:space="preserve">Microsoft project </w:t>
+      </w:r>
+      <w:r>
+        <w:rPr>
+          <w:rFonts w:hint="cs"/>
+          <w:cs/>
+        </w:rPr>
+        <w:t>เป็นต้น</w:t>
+      </w:r>
+      <w:r>
         <w:t>)</w:t>
+      </w:r>
+      <w:r>
+        <w:rPr>
+          <w:rFonts w:hint="cs"/>
+          <w:cs/>
+        </w:rPr>
+        <w:t xml:space="preserve"> ที่จึงไม่ได้มีการทำ </w:t>
+      </w:r>
+      <w:r>
+        <w:t xml:space="preserve">branch </w:t>
+      </w:r>
+      <w:r>
+        <w:rPr>
+          <w:rFonts w:hint="cs"/>
+          <w:cs/>
+        </w:rPr>
+        <w:t>เพิ่มเติม</w:t>
       </w:r>
     </w:p>
     <w:p>
       <w:pPr>
-        <w:jc w:val="center"/>
-        <w:rPr>
-          <w:sz w:val="20"/>
-          <w:szCs w:val="20"/>
-          <w:u w:val="dotted"/>
+        <w:ind w:left="720"/>
+        <w:rPr>
+          <w:rFonts w:ascii="TH SarabunPSK" w:hAnsi="TH SarabunPSK" w:cs="TH SarabunPSK" w:hint="cs"/>
         </w:rPr>
       </w:pPr>
     </w:p>
     <w:p>
       <w:pPr>
-        <w:pStyle w:val="Heading2"/>
-      </w:pPr>
-      <w:r>
-        <w:t>Repo 1</w:t>
-      </w:r>
+        <w:rPr>
+          <w:rFonts w:ascii="TH SarabunPSK" w:hAnsi="TH SarabunPSK" w:cs="TH SarabunPSK" w:hint="cs"/>
+        </w:rPr>
+      </w:pPr>
     </w:p>
     <w:p>
       <w:pPr>
-        <w:pStyle w:val="Heading3"/>
-      </w:pPr>
-      <w:r>
-        <w:t>Commits</w:t>
-      </w:r>
+        <w:rPr>
+          <w:rFonts w:ascii="TH SarabunPSK" w:hAnsi="TH SarabunPSK" w:cs="TH SarabunPSK" w:hint="cs"/>
+          <w:color w:val="FF0000"/>
+        </w:rPr>
+      </w:pPr>
     </w:p>
     <w:p>
       <w:pPr>
-        <w:jc w:val="center"/>
+        <w:spacing w:after="0"/>
+        <w:rPr>
+          <w:rFonts w:ascii="TH SarabunPSK" w:hAnsi="TH SarabunPSK" w:cs="TH SarabunPSK" w:hint="cs"/>
+          <w:u w:val="dotted"/>
+        </w:rPr>
       </w:pPr>
     </w:p>
     <w:p>
       <w:pPr>
-        <w:pStyle w:val="Heading3"/>
-      </w:pPr>
-      <w:r>
-        <w:t>Contributors</w:t>
-      </w:r>
-    </w:p>
-    <w:p/>
-    <w:p>
-      <w:pPr>
-        <w:pStyle w:val="Heading3"/>
-      </w:pPr>
-      <w:r>
-        <w:t>Commit Messages</w:t>
-      </w:r>
-    </w:p>
-    <w:p/>
-    <w:p>
-      <w:pPr>
-        <w:pStyle w:val="Heading3"/>
-      </w:pPr>
-      <w:r>
-        <w:t>Branch</w:t>
-      </w:r>
+        <w:spacing w:after="0"/>
+        <w:rPr>
+          <w:rFonts w:ascii="TH SarabunPSK" w:hAnsi="TH SarabunPSK" w:cs="TH SarabunPSK" w:hint="cs"/>
+        </w:rPr>
+      </w:pPr>
     </w:p>
     <w:p>
       <w:pPr>
-        <w:ind w:left="720"/>
-      </w:pPr>
-    </w:p>
-    <w:p/>
-    <w:p/>
-    <w:p>
-      <w:pPr>
-        <w:pStyle w:val="Heading2"/>
-      </w:pPr>
-      <w:r>
-        <w:t>Repo 2</w:t>
-      </w:r>
+        <w:spacing w:after="0"/>
+        <w:rPr>
+          <w:rFonts w:ascii="TH SarabunPSK" w:hAnsi="TH SarabunPSK" w:cs="TH SarabunPSK" w:hint="cs"/>
+        </w:rPr>
+      </w:pPr>
     </w:p>
     <w:p>
       <w:pPr>
-        <w:pStyle w:val="Heading3"/>
-      </w:pPr>
-      <w:r>
-        <w:t>Commits</w:t>
-      </w:r>
-    </w:p>
-    <w:p/>
-    <w:p>
-      <w:pPr>
-        <w:pStyle w:val="Heading3"/>
-      </w:pPr>
-      <w:r>
-        <w:t>Contributors</w:t>
-      </w:r>
-    </w:p>
-    <w:p/>
-    <w:p>
-      <w:pPr>
-        <w:pStyle w:val="Heading3"/>
-      </w:pPr>
-      <w:r>
-        <w:t>Commit Messages</w:t>
-      </w:r>
-    </w:p>
-    <w:p/>
-    <w:p>
-      <w:pPr>
-        <w:pStyle w:val="Heading3"/>
-      </w:pPr>
-      <w:r>
-        <w:t>Branch</w:t>
-      </w:r>
-    </w:p>
-    <w:p/>
-    <w:p/>
-    <w:p>
-      <w:pPr>
-        <w:pStyle w:val="Heading2"/>
-      </w:pPr>
-      <w:r>
-        <w:t>Repo 3</w:t>
-      </w:r>
+        <w:spacing w:after="0"/>
+        <w:rPr>
+          <w:rFonts w:ascii="TH SarabunPSK" w:hAnsi="TH SarabunPSK" w:cs="TH SarabunPSK" w:hint="cs"/>
+        </w:rPr>
+      </w:pPr>
     </w:p>
     <w:p>
       <w:pPr>
-        <w:pStyle w:val="Heading3"/>
-      </w:pPr>
-      <w:r>
-        <w:t>Commits</w:t>
-      </w:r>
-    </w:p>
-    <w:p/>
-    <w:p>
-      <w:pPr>
-        <w:pStyle w:val="Heading3"/>
-      </w:pPr>
-      <w:r>
-        <w:t>Contributors</w:t>
-      </w:r>
-    </w:p>
-    <w:p/>
-    <w:p>
-      <w:pPr>
-        <w:pStyle w:val="Heading3"/>
-      </w:pPr>
-      <w:r>
-        <w:t>Commit Messages</w:t>
-      </w:r>
-    </w:p>
-    <w:p/>
-    <w:p>
-      <w:pPr>
-        <w:pStyle w:val="Heading3"/>
-      </w:pPr>
-      <w:r>
-        <w:t>Branch</w:t>
-      </w:r>
+        <w:spacing w:after="0"/>
+        <w:rPr>
+          <w:rFonts w:ascii="TH SarabunPSK" w:hAnsi="TH SarabunPSK" w:cs="TH SarabunPSK" w:hint="cs"/>
+        </w:rPr>
+      </w:pPr>
     </w:p>
     <w:p>
       <w:pPr>
         <w:rPr>
-          <w:color w:val="FF0000"/>
+          <w:rFonts w:ascii="TH SarabunPSK" w:hAnsi="TH SarabunPSK" w:cs="TH SarabunPSK" w:hint="cs"/>
         </w:rPr>
       </w:pPr>
     </w:p>
@@ -302,6 +612,7 @@
       <w:pPr>
         <w:spacing w:after="0"/>
         <w:rPr>
+          <w:rFonts w:ascii="TH SarabunPSK" w:hAnsi="TH SarabunPSK" w:cs="TH SarabunPSK" w:hint="cs"/>
           <w:u w:val="dotted"/>
         </w:rPr>
       </w:pPr>
@@ -309,43 +620,15 @@
     <w:p>
       <w:pPr>
         <w:spacing w:after="0"/>
-      </w:pPr>
-    </w:p>
-    <w:p>
-      <w:pPr>
-        <w:spacing w:after="0"/>
-      </w:pPr>
-    </w:p>
-    <w:p>
-      <w:pPr>
-        <w:spacing w:after="0"/>
-      </w:pPr>
-    </w:p>
-    <w:p>
-      <w:pPr>
-        <w:spacing w:after="0"/>
-      </w:pPr>
-    </w:p>
-    <w:p/>
-    <w:p>
-      <w:pPr>
-        <w:spacing w:after="0"/>
-        <w:rPr>
-          <w:u w:val="dotted"/>
-        </w:rPr>
-      </w:pPr>
-    </w:p>
-    <w:p>
-      <w:pPr>
-        <w:spacing w:after="0"/>
-        <w:rPr>
+        <w:rPr>
+          <w:rFonts w:ascii="TH SarabunPSK" w:hAnsi="TH SarabunPSK" w:cs="TH SarabunPSK" w:hint="cs"/>
           <w:cs/>
         </w:rPr>
       </w:pPr>
     </w:p>
     <w:sectPr>
-      <w:headerReference w:type="default" r:id="rId10"/>
-      <w:footerReference w:type="default" r:id="rId11"/>
+      <w:headerReference w:type="default" r:id="rId13"/>
+      <w:footerReference w:type="default" r:id="rId14"/>
       <w:pgSz w:w="11906" w:h="16838" w:code="9"/>
       <w:pgMar w:top="851" w:right="991" w:bottom="851" w:left="1440" w:header="284" w:footer="720" w:gutter="0"/>
       <w:cols w:space="720"/>
@@ -669,7 +952,6 @@
         <w:placeholder>
           <w:docPart w:val="DefaultPlaceholder_-1854013438"/>
         </w:placeholder>
-        <w:showingPlcHdr/>
         <w:dropDownList>
           <w:listItem w:value="Choose an item."/>
           <w:listItem w:displayText="01" w:value="01"/>
@@ -724,15 +1006,18 @@
           <w:listItem w:displayText="50" w:value="50"/>
         </w:dropDownList>
       </w:sdtPr>
-      <w:sdtEndPr/>
       <w:sdtContent>
         <w:r>
           <w:rPr>
-            <w:rStyle w:val="PlaceholderText"/>
-            <w:sz w:val="48"/>
-            <w:szCs w:val="48"/>
+            <w:rFonts w:hint="cs"/>
+            <w:b/>
+            <w:bCs/>
+            <w:color w:val="595959" w:themeColor="text1" w:themeTint="A6"/>
+            <w:sz w:val="40"/>
+            <w:szCs w:val="40"/>
+            <w:cs/>
           </w:rPr>
-          <w:t>Choose an item.</w:t>
+          <w:t>15</w:t>
         </w:r>
       </w:sdtContent>
     </w:sdt>
@@ -744,6 +1029,118 @@
 <file path=word/numbering.xml><?xml version="1.0" encoding="utf-8"?>
 <w:numbering xmlns:wpc="http://schemas.microsoft.com/office/word/2010/wordprocessingCanvas" xmlns:cx="http://schemas.microsoft.com/office/drawing/2014/chartex" xmlns:cx1="http://schemas.microsoft.com/office/drawing/2015/9/8/chartex" xmlns:cx2="http://schemas.microsoft.com/office/drawing/2015/10/21/chartex" xmlns:cx3="http://schemas.microsoft.com/office/drawing/2016/5/9/chartex" xmlns:cx4="http://schemas.microsoft.com/office/drawing/2016/5/10/chartex" xmlns:cx5="http://schemas.microsoft.com/office/drawing/2016/5/11/chartex" xmlns:cx6="http://schemas.microsoft.com/office/drawing/2016/5/12/chartex" xmlns:cx7="http://schemas.microsoft.com/office/drawing/2016/5/13/chartex" xmlns:cx8="http://schemas.microsoft.com/office/drawing/2016/5/14/chartex" xmlns:mc="http://schemas.openxmlformats.org/markup-compatibility/2006" xmlns:aink="http://schemas.microsoft.com/office/drawing/2016/ink" xmlns:am3d="http://schemas.microsoft.com/office/drawing/2017/model3d" xmlns:o="urn:schemas-microsoft-com:office:office" xmlns:oel="http://schemas.microsoft.com/office/2019/extlst" xmlns:r="http://schemas.openxmlformats.org/officeDocument/2006/relationships" xmlns:m="http://schemas.openxmlformats.org/officeDocument/2006/math" xmlns:v="urn:schemas-microsoft-com:vml" xmlns:wp14="http://schemas.microsoft.com/office/word/2010/wordprocessingDrawing" xmlns:wp="http://schemas.openxmlformats.org/drawingml/2006/wordprocessingDrawing" xmlns:w10="urn:schemas-microsoft-com:office:word" xmlns:w="http://schemas.openxmlformats.org/wordprocessingml/2006/main" xmlns:w14="http://schemas.microsoft.com/office/word/2010/wordml" xmlns:w15="http://schemas.microsoft.com/office/word/2012/wordml" xmlns:w16cex="http://schemas.microsoft.com/office/word/2018/wordml/cex" xmlns:w16cid="http://schemas.microsoft.com/office/word/2016/wordml/cid" xmlns:w16="http://schemas.microsoft.com/office/word/2018/wordml" xmlns:w16sdtdh="http://schemas.microsoft.com/office/word/2020/wordml/sdtdatahash" xmlns:w16se="http://schemas.microsoft.com/office/word/2015/wordml/symex" xmlns:wpg="http://schemas.microsoft.com/office/word/2010/wordprocessingGroup" xmlns:wpi="http://schemas.microsoft.com/office/word/2010/wordprocessingInk" xmlns:wne="http://schemas.microsoft.com/office/word/2006/wordml" xmlns:wps="http://schemas.microsoft.com/office/word/2010/wordprocessingShape" mc:Ignorable="w14 w15 w16se w16cid w16 w16cex w16sdtdh wp14">
   <w:abstractNum w:abstractNumId="0" w15:restartNumberingAfterBreak="0">
+    <w:nsid w:val="05CE615C"/>
+    <w:multiLevelType w:val="hybridMultilevel"/>
+    <w:tmpl w:val="539AD5AC"/>
+    <w:lvl w:ilvl="0" w:tplc="F5069A78">
+      <w:numFmt w:val="bullet"/>
+      <w:lvlText w:val="-"/>
+      <w:lvlJc w:val="left"/>
+      <w:pPr>
+        <w:ind w:left="1440" w:hanging="360"/>
+      </w:pPr>
+      <w:rPr>
+        <w:rFonts w:ascii="Angsana New" w:eastAsia="Angsana New" w:hAnsi="Angsana New" w:cs="Angsana New" w:hint="default"/>
+      </w:rPr>
+    </w:lvl>
+    <w:lvl w:ilvl="1" w:tplc="04090003" w:tentative="1">
+      <w:start w:val="1"/>
+      <w:numFmt w:val="bullet"/>
+      <w:lvlText w:val="o"/>
+      <w:lvlJc w:val="left"/>
+      <w:pPr>
+        <w:ind w:left="2160" w:hanging="360"/>
+      </w:pPr>
+      <w:rPr>
+        <w:rFonts w:ascii="Courier New" w:hAnsi="Courier New" w:cs="Courier New" w:hint="default"/>
+      </w:rPr>
+    </w:lvl>
+    <w:lvl w:ilvl="2" w:tplc="04090005" w:tentative="1">
+      <w:start w:val="1"/>
+      <w:numFmt w:val="bullet"/>
+      <w:lvlText w:val=""/>
+      <w:lvlJc w:val="left"/>
+      <w:pPr>
+        <w:ind w:left="2880" w:hanging="360"/>
+      </w:pPr>
+      <w:rPr>
+        <w:rFonts w:ascii="Wingdings" w:hAnsi="Wingdings" w:hint="default"/>
+      </w:rPr>
+    </w:lvl>
+    <w:lvl w:ilvl="3" w:tplc="04090001" w:tentative="1">
+      <w:start w:val="1"/>
+      <w:numFmt w:val="bullet"/>
+      <w:lvlText w:val=""/>
+      <w:lvlJc w:val="left"/>
+      <w:pPr>
+        <w:ind w:left="3600" w:hanging="360"/>
+      </w:pPr>
+      <w:rPr>
+        <w:rFonts w:ascii="Symbol" w:hAnsi="Symbol" w:hint="default"/>
+      </w:rPr>
+    </w:lvl>
+    <w:lvl w:ilvl="4" w:tplc="04090003" w:tentative="1">
+      <w:start w:val="1"/>
+      <w:numFmt w:val="bullet"/>
+      <w:lvlText w:val="o"/>
+      <w:lvlJc w:val="left"/>
+      <w:pPr>
+        <w:ind w:left="4320" w:hanging="360"/>
+      </w:pPr>
+      <w:rPr>
+        <w:rFonts w:ascii="Courier New" w:hAnsi="Courier New" w:cs="Courier New" w:hint="default"/>
+      </w:rPr>
+    </w:lvl>
+    <w:lvl w:ilvl="5" w:tplc="04090005" w:tentative="1">
+      <w:start w:val="1"/>
+      <w:numFmt w:val="bullet"/>
+      <w:lvlText w:val=""/>
+      <w:lvlJc w:val="left"/>
+      <w:pPr>
+        <w:ind w:left="5040" w:hanging="360"/>
+      </w:pPr>
+      <w:rPr>
+        <w:rFonts w:ascii="Wingdings" w:hAnsi="Wingdings" w:hint="default"/>
+      </w:rPr>
+    </w:lvl>
+    <w:lvl w:ilvl="6" w:tplc="04090001" w:tentative="1">
+      <w:start w:val="1"/>
+      <w:numFmt w:val="bullet"/>
+      <w:lvlText w:val=""/>
+      <w:lvlJc w:val="left"/>
+      <w:pPr>
+        <w:ind w:left="5760" w:hanging="360"/>
+      </w:pPr>
+      <w:rPr>
+        <w:rFonts w:ascii="Symbol" w:hAnsi="Symbol" w:hint="default"/>
+      </w:rPr>
+    </w:lvl>
+    <w:lvl w:ilvl="7" w:tplc="04090003" w:tentative="1">
+      <w:start w:val="1"/>
+      <w:numFmt w:val="bullet"/>
+      <w:lvlText w:val="o"/>
+      <w:lvlJc w:val="left"/>
+      <w:pPr>
+        <w:ind w:left="6480" w:hanging="360"/>
+      </w:pPr>
+      <w:rPr>
+        <w:rFonts w:ascii="Courier New" w:hAnsi="Courier New" w:cs="Courier New" w:hint="default"/>
+      </w:rPr>
+    </w:lvl>
+    <w:lvl w:ilvl="8" w:tplc="04090005" w:tentative="1">
+      <w:start w:val="1"/>
+      <w:numFmt w:val="bullet"/>
+      <w:lvlText w:val=""/>
+      <w:lvlJc w:val="left"/>
+      <w:pPr>
+        <w:ind w:left="7200" w:hanging="360"/>
+      </w:pPr>
+      <w:rPr>
+        <w:rFonts w:ascii="Wingdings" w:hAnsi="Wingdings" w:hint="default"/>
+      </w:rPr>
+    </w:lvl>
+  </w:abstractNum>
+  <w:abstractNum w:abstractNumId="1" w15:restartNumberingAfterBreak="0">
     <w:nsid w:val="09EB2B63"/>
     <w:multiLevelType w:val="multilevel"/>
     <w:tmpl w:val="0409001F"/>
@@ -829,7 +1226,7 @@
       </w:pPr>
     </w:lvl>
   </w:abstractNum>
-  <w:abstractNum w:abstractNumId="1" w15:restartNumberingAfterBreak="0">
+  <w:abstractNum w:abstractNumId="2" w15:restartNumberingAfterBreak="0">
     <w:nsid w:val="0EEC2D65"/>
     <w:multiLevelType w:val="hybridMultilevel"/>
     <w:tmpl w:val="818A341E"/>
@@ -942,7 +1339,120 @@
       </w:rPr>
     </w:lvl>
   </w:abstractNum>
-  <w:abstractNum w:abstractNumId="2" w15:restartNumberingAfterBreak="0">
+  <w:abstractNum w:abstractNumId="3" w15:restartNumberingAfterBreak="0">
+    <w:nsid w:val="2FEB039D"/>
+    <w:multiLevelType w:val="hybridMultilevel"/>
+    <w:tmpl w:val="9F3AEDCA"/>
+    <w:lvl w:ilvl="0" w:tplc="04090001">
+      <w:start w:val="1"/>
+      <w:numFmt w:val="bullet"/>
+      <w:lvlText w:val=""/>
+      <w:lvlJc w:val="left"/>
+      <w:pPr>
+        <w:ind w:left="1080" w:hanging="360"/>
+      </w:pPr>
+      <w:rPr>
+        <w:rFonts w:ascii="Symbol" w:hAnsi="Symbol" w:hint="default"/>
+      </w:rPr>
+    </w:lvl>
+    <w:lvl w:ilvl="1" w:tplc="04090003" w:tentative="1">
+      <w:start w:val="1"/>
+      <w:numFmt w:val="bullet"/>
+      <w:lvlText w:val="o"/>
+      <w:lvlJc w:val="left"/>
+      <w:pPr>
+        <w:ind w:left="1800" w:hanging="360"/>
+      </w:pPr>
+      <w:rPr>
+        <w:rFonts w:ascii="Courier New" w:hAnsi="Courier New" w:cs="Courier New" w:hint="default"/>
+      </w:rPr>
+    </w:lvl>
+    <w:lvl w:ilvl="2" w:tplc="04090005" w:tentative="1">
+      <w:start w:val="1"/>
+      <w:numFmt w:val="bullet"/>
+      <w:lvlText w:val=""/>
+      <w:lvlJc w:val="left"/>
+      <w:pPr>
+        <w:ind w:left="2520" w:hanging="360"/>
+      </w:pPr>
+      <w:rPr>
+        <w:rFonts w:ascii="Wingdings" w:hAnsi="Wingdings" w:hint="default"/>
+      </w:rPr>
+    </w:lvl>
+    <w:lvl w:ilvl="3" w:tplc="04090001" w:tentative="1">
+      <w:start w:val="1"/>
+      <w:numFmt w:val="bullet"/>
+      <w:lvlText w:val=""/>
+      <w:lvlJc w:val="left"/>
+      <w:pPr>
+        <w:ind w:left="3240" w:hanging="360"/>
+      </w:pPr>
+      <w:rPr>
+        <w:rFonts w:ascii="Symbol" w:hAnsi="Symbol" w:hint="default"/>
+      </w:rPr>
+    </w:lvl>
+    <w:lvl w:ilvl="4" w:tplc="04090003" w:tentative="1">
+      <w:start w:val="1"/>
+      <w:numFmt w:val="bullet"/>
+      <w:lvlText w:val="o"/>
+      <w:lvlJc w:val="left"/>
+      <w:pPr>
+        <w:ind w:left="3960" w:hanging="360"/>
+      </w:pPr>
+      <w:rPr>
+        <w:rFonts w:ascii="Courier New" w:hAnsi="Courier New" w:cs="Courier New" w:hint="default"/>
+      </w:rPr>
+    </w:lvl>
+    <w:lvl w:ilvl="5" w:tplc="04090005" w:tentative="1">
+      <w:start w:val="1"/>
+      <w:numFmt w:val="bullet"/>
+      <w:lvlText w:val=""/>
+      <w:lvlJc w:val="left"/>
+      <w:pPr>
+        <w:ind w:left="4680" w:hanging="360"/>
+      </w:pPr>
+      <w:rPr>
+        <w:rFonts w:ascii="Wingdings" w:hAnsi="Wingdings" w:hint="default"/>
+      </w:rPr>
+    </w:lvl>
+    <w:lvl w:ilvl="6" w:tplc="04090001" w:tentative="1">
+      <w:start w:val="1"/>
+      <w:numFmt w:val="bullet"/>
+      <w:lvlText w:val=""/>
+      <w:lvlJc w:val="left"/>
+      <w:pPr>
+        <w:ind w:left="5400" w:hanging="360"/>
+      </w:pPr>
+      <w:rPr>
+        <w:rFonts w:ascii="Symbol" w:hAnsi="Symbol" w:hint="default"/>
+      </w:rPr>
+    </w:lvl>
+    <w:lvl w:ilvl="7" w:tplc="04090003" w:tentative="1">
+      <w:start w:val="1"/>
+      <w:numFmt w:val="bullet"/>
+      <w:lvlText w:val="o"/>
+      <w:lvlJc w:val="left"/>
+      <w:pPr>
+        <w:ind w:left="6120" w:hanging="360"/>
+      </w:pPr>
+      <w:rPr>
+        <w:rFonts w:ascii="Courier New" w:hAnsi="Courier New" w:cs="Courier New" w:hint="default"/>
+      </w:rPr>
+    </w:lvl>
+    <w:lvl w:ilvl="8" w:tplc="04090005" w:tentative="1">
+      <w:start w:val="1"/>
+      <w:numFmt w:val="bullet"/>
+      <w:lvlText w:val=""/>
+      <w:lvlJc w:val="left"/>
+      <w:pPr>
+        <w:ind w:left="6840" w:hanging="360"/>
+      </w:pPr>
+      <w:rPr>
+        <w:rFonts w:ascii="Wingdings" w:hAnsi="Wingdings" w:hint="default"/>
+      </w:rPr>
+    </w:lvl>
+  </w:abstractNum>
+  <w:abstractNum w:abstractNumId="4" w15:restartNumberingAfterBreak="0">
     <w:nsid w:val="42A73CCC"/>
     <w:multiLevelType w:val="multilevel"/>
     <w:tmpl w:val="E77AE648"/>
@@ -1034,12 +1544,18 @@
     </w:lvl>
   </w:abstractNum>
   <w:num w:numId="1" w16cid:durableId="856237674">
+    <w:abstractNumId w:val="4"/>
+  </w:num>
+  <w:num w:numId="2" w16cid:durableId="1386836912">
     <w:abstractNumId w:val="2"/>
   </w:num>
-  <w:num w:numId="2" w16cid:durableId="1386836912">
+  <w:num w:numId="3" w16cid:durableId="274024015">
     <w:abstractNumId w:val="1"/>
   </w:num>
-  <w:num w:numId="3" w16cid:durableId="274024015">
+  <w:num w:numId="4" w16cid:durableId="1393848101">
+    <w:abstractNumId w:val="3"/>
+  </w:num>
+  <w:num w:numId="5" w16cid:durableId="2054230379">
     <w:abstractNumId w:val="0"/>
   </w:num>
 </w:numbering>
@@ -1503,6 +2019,7 @@
   <w:style w:type="character" w:default="1" w:styleId="DefaultParagraphFont">
     <w:name w:val="Default Paragraph Font"/>
     <w:uiPriority w:val="1"/>
+    <w:semiHidden/>
     <w:unhideWhenUsed/>
   </w:style>
   <w:style w:type="table" w:default="1" w:styleId="TableNormal">
@@ -1672,13 +2189,6 @@
     <w:pitch w:val="variable"/>
     <w:sig w:usb0="81000003" w:usb1="00000000" w:usb2="00000000" w:usb3="00000000" w:csb0="00010001" w:csb1="00000000"/>
   </w:font>
-  <w:font w:name="Calibri">
-    <w:panose1 w:val="020F0502020204030204"/>
-    <w:charset w:val="00"/>
-    <w:family w:val="swiss"/>
-    <w:pitch w:val="variable"/>
-    <w:sig w:usb0="E4002EFF" w:usb1="C000247B" w:usb2="00000009" w:usb3="00000000" w:csb0="000001FF" w:csb1="00000000"/>
-  </w:font>
   <w:font w:name="Courier New">
     <w:panose1 w:val="02070309020205020404"/>
     <w:charset w:val="00"/>
@@ -1707,12 +2217,25 @@
     <w:pitch w:val="variable"/>
     <w:sig w:usb0="00000000" w:usb1="10000000" w:usb2="00000000" w:usb3="00000000" w:csb0="80000000" w:csb1="00000000"/>
   </w:font>
+  <w:font w:name="Calibri">
+    <w:panose1 w:val="020F0502020204030204"/>
+    <w:charset w:val="00"/>
+    <w:family w:val="swiss"/>
+    <w:pitch w:val="variable"/>
+    <w:sig w:usb0="E4002EFF" w:usb1="C000247B" w:usb2="00000009" w:usb3="00000000" w:csb0="000001FF" w:csb1="00000000"/>
+  </w:font>
   <w:font w:name="Cordia New">
     <w:panose1 w:val="020B0304020202020204"/>
     <w:charset w:val="00"/>
     <w:family w:val="swiss"/>
     <w:pitch w:val="variable"/>
     <w:sig w:usb0="81000003" w:usb1="00000000" w:usb2="00000000" w:usb3="00000000" w:csb0="00010001" w:csb1="00000000"/>
+  </w:font>
+  <w:font w:name="TH SarabunPSK">
+    <w:charset w:val="DE"/>
+    <w:family w:val="swiss"/>
+    <w:pitch w:val="variable"/>
+    <w:sig w:usb0="01000003" w:usb1="00000000" w:usb2="00000000" w:usb3="00000000" w:csb0="00010111" w:csb1="00000000"/>
   </w:font>
   <w:font w:name="Calibri Light">
     <w:panose1 w:val="020F0302020204030204"/>
@@ -1742,6 +2265,7 @@
   <w:rsids>
     <w:rsidRoot w:val="0006196B"/>
     <w:rsid w:val="0006196B"/>
+    <w:rsid w:val="007C50EA"/>
     <w:rsid w:val="00950D81"/>
     <w:rsid w:val="00953F5D"/>
   </w:rsids>
@@ -2508,15 +3032,6 @@
 </file>
 
 <file path=customXml/item1.xml><?xml version="1.0" encoding="utf-8"?>
-<?mso-contentType ?>
-<FormTemplates xmlns="http://schemas.microsoft.com/sharepoint/v3/contenttype/forms">
-  <Display>DocumentLibraryForm</Display>
-  <Edit>DocumentLibraryForm</Edit>
-  <New>DocumentLibraryForm</New>
-</FormTemplates>
-</file>
-
-<file path=customXml/item2.xml><?xml version="1.0" encoding="utf-8"?>
 <ct:contentTypeSchema xmlns:ct="http://schemas.microsoft.com/office/2006/metadata/contentType" xmlns:ma="http://schemas.microsoft.com/office/2006/metadata/properties/metaAttributes" ct:_="" ma:_="" ma:contentTypeName="Document" ma:contentTypeID="0x0101007267994F6C12934997A7C41CCCE4D640" ma:contentTypeVersion="10" ma:contentTypeDescription="Create a new document." ma:contentTypeScope="" ma:versionID="c4f10ff9a3aba4fb3d82ed749febfa94">
   <xsd:schema xmlns:xsd="http://www.w3.org/2001/XMLSchema" xmlns:xs="http://www.w3.org/2001/XMLSchema" xmlns:p="http://schemas.microsoft.com/office/2006/metadata/properties" xmlns:ns2="68b1a8ec-1e8e-42ad-b7ec-0f1faacbbc5d" xmlns:ns3="7cc98989-72c3-446c-ae77-edbe8b0d3d4f" targetNamespace="http://schemas.microsoft.com/office/2006/metadata/properties" ma:root="true" ma:fieldsID="107c339d6b6e90b5f8442fe6f4ef6f0f" ns2:_="" ns3:_="">
     <xsd:import namespace="68b1a8ec-1e8e-42ad-b7ec-0f1faacbbc5d"/>
@@ -2707,6 +3222,15 @@
 </ct:contentTypeSchema>
 </file>
 
+<file path=customXml/item2.xml><?xml version="1.0" encoding="utf-8"?>
+<?mso-contentType ?>
+<FormTemplates xmlns="http://schemas.microsoft.com/sharepoint/v3/contenttype/forms">
+  <Display>DocumentLibraryForm</Display>
+  <Edit>DocumentLibraryForm</Edit>
+  <New>DocumentLibraryForm</New>
+</FormTemplates>
+</file>
+
 <file path=customXml/item3.xml><?xml version="1.0" encoding="utf-8"?>
 <p:properties xmlns:p="http://schemas.microsoft.com/office/2006/metadata/properties" xmlns:xsi="http://www.w3.org/2001/XMLSchema-instance" xmlns:pc="http://schemas.microsoft.com/office/infopath/2007/PartnerControls">
   <documentManagement>
@@ -2719,6 +3243,25 @@
 </file>
 
 <file path=customXml/itemProps1.xml><?xml version="1.0" encoding="utf-8"?>
+<ds:datastoreItem xmlns:ds="http://schemas.openxmlformats.org/officeDocument/2006/customXml" ds:itemID="{48C71F99-F601-4327-9829-7EBF2847988D}">
+  <ds:schemaRefs>
+    <ds:schemaRef ds:uri="http://schemas.microsoft.com/office/2006/metadata/contentType"/>
+    <ds:schemaRef ds:uri="http://schemas.microsoft.com/office/2006/metadata/properties/metaAttributes"/>
+    <ds:schemaRef ds:uri="http://www.w3.org/2001/XMLSchema"/>
+    <ds:schemaRef ds:uri="http://schemas.microsoft.com/office/2006/metadata/properties"/>
+    <ds:schemaRef ds:uri="68b1a8ec-1e8e-42ad-b7ec-0f1faacbbc5d"/>
+    <ds:schemaRef ds:uri="7cc98989-72c3-446c-ae77-edbe8b0d3d4f"/>
+    <ds:schemaRef ds:uri="http://schemas.microsoft.com/office/2006/documentManagement/types"/>
+    <ds:schemaRef ds:uri="http://schemas.microsoft.com/office/infopath/2007/PartnerControls"/>
+    <ds:schemaRef ds:uri="http://schemas.openxmlformats.org/package/2006/metadata/core-properties"/>
+    <ds:schemaRef ds:uri="http://purl.org/dc/elements/1.1/"/>
+    <ds:schemaRef ds:uri="http://purl.org/dc/terms/"/>
+    <ds:schemaRef ds:uri="http://schemas.microsoft.com/internal/obd"/>
+  </ds:schemaRefs>
+</ds:datastoreItem>
+</file>
+
+<file path=customXml/itemProps2.xml><?xml version="1.0" encoding="utf-8"?>
 <ds:datastoreItem xmlns:ds="http://schemas.openxmlformats.org/officeDocument/2006/customXml" ds:itemID="{EE20C0BC-7DE5-4F7A-8B77-34EDCADDBDDF}">
   <ds:schemaRefs>
     <ds:schemaRef ds:uri="http://schemas.microsoft.com/sharepoint/v3/contenttype/forms"/>
@@ -2726,15 +3269,13 @@
 </ds:datastoreItem>
 </file>
 
-<file path=customXml/itemProps2.xml><?xml version="1.0" encoding="utf-8"?>
-<ds:datastoreItem xmlns:ds="http://schemas.openxmlformats.org/officeDocument/2006/customXml" ds:itemID="{48C71F99-F601-4327-9829-7EBF2847988D}"/>
-</file>
-
 <file path=customXml/itemProps3.xml><?xml version="1.0" encoding="utf-8"?>
 <ds:datastoreItem xmlns:ds="http://schemas.openxmlformats.org/officeDocument/2006/customXml" ds:itemID="{CF6C7B6E-D565-4068-8C0D-6DB1020E83D5}">
   <ds:schemaRefs>
     <ds:schemaRef ds:uri="http://schemas.microsoft.com/office/2006/metadata/properties"/>
     <ds:schemaRef ds:uri="http://schemas.microsoft.com/office/infopath/2007/PartnerControls"/>
+    <ds:schemaRef ds:uri="7cc98989-72c3-446c-ae77-edbe8b0d3d4f"/>
+    <ds:schemaRef ds:uri="68b1a8ec-1e8e-42ad-b7ec-0f1faacbbc5d"/>
   </ds:schemaRefs>
 </ds:datastoreItem>
 </file>